--- a/php安装.docx
+++ b/php安装.docx
@@ -22,7 +22,7 @@
     <w:p>
       <w:pPr>
         <w:rPr>
-          <w:rFonts w:ascii="新宋体" w:eastAsia="新宋体" w:hAnsi="新宋体" w:hint="eastAsia"/>
+          <w:rFonts w:ascii="新宋体" w:eastAsia="新宋体" w:hAnsi="新宋体"/>
         </w:rPr>
       </w:pPr>
       <w:r>
@@ -105,7 +105,7 @@
     <w:p>
       <w:pPr>
         <w:rPr>
-          <w:rFonts w:ascii="新宋体" w:eastAsia="新宋体" w:hAnsi="新宋体" w:hint="eastAsia"/>
+          <w:rFonts w:ascii="新宋体" w:eastAsia="新宋体" w:hAnsi="新宋体"/>
           <w:b/>
           <w:color w:val="FF0000"/>
         </w:rPr>
@@ -144,7 +144,7 @@
     <w:p>
       <w:pPr>
         <w:rPr>
-          <w:rFonts w:ascii="新宋体" w:eastAsia="新宋体" w:hAnsi="新宋体" w:hint="eastAsia"/>
+          <w:rFonts w:ascii="新宋体" w:eastAsia="新宋体" w:hAnsi="新宋体"/>
         </w:rPr>
       </w:pPr>
       <w:r>
@@ -269,7 +269,7 @@
     <w:p>
       <w:pPr>
         <w:rPr>
-          <w:rFonts w:ascii="新宋体" w:eastAsia="新宋体" w:hAnsi="新宋体" w:hint="eastAsia"/>
+          <w:rFonts w:ascii="新宋体" w:eastAsia="新宋体" w:hAnsi="新宋体"/>
         </w:rPr>
       </w:pPr>
       <w:r>
@@ -278,6 +278,21 @@
         </w:rPr>
         <w:t>[root@localhost php-7.3.1]# ./configure --prefix=/home/study/php7.3.1/</w:t>
       </w:r>
+      <w:r>
+        <w:rPr>
+          <w:rFonts w:ascii="新宋体" w:eastAsia="新宋体" w:hAnsi="新宋体"/>
+        </w:rPr>
+        <w:t xml:space="preserve"> </w:t>
+      </w:r>
+      <w:r>
+        <w:rPr>
+          <w:rStyle w:val="a9"/>
+          <w:rFonts w:ascii="Source Sans Pro" w:hAnsi="Source Sans Pro"/>
+          <w:color w:val="333333"/>
+          <w:shd w:val="clear" w:color="auto" w:fill="F2F2F2"/>
+        </w:rPr>
+        <w:t>--enable-fpm</w:t>
+      </w:r>
     </w:p>
     <w:p>
       <w:pPr>
@@ -311,11 +326,29 @@
           <w:rFonts w:ascii="新宋体" w:eastAsia="新宋体" w:hAnsi="新宋体"/>
         </w:rPr>
       </w:pPr>
-    </w:p>
-    <w:p>
-      <w:pPr>
-        <w:rPr>
-          <w:rFonts w:ascii="新宋体" w:eastAsia="新宋体" w:hAnsi="新宋体" w:hint="eastAsia"/>
+      <w:r>
+        <w:rPr>
+          <w:rFonts w:ascii="新宋体" w:eastAsia="新宋体" w:hAnsi="新宋体" w:hint="eastAsia"/>
+        </w:rPr>
+        <w:t>不安装fpm</w:t>
+      </w:r>
+      <w:r>
+        <w:rPr>
+          <w:rFonts w:ascii="新宋体" w:eastAsia="新宋体" w:hAnsi="新宋体"/>
+        </w:rPr>
+        <w:t xml:space="preserve"> </w:t>
+      </w:r>
+      <w:r>
+        <w:rPr>
+          <w:rFonts w:ascii="新宋体" w:eastAsia="新宋体" w:hAnsi="新宋体" w:hint="eastAsia"/>
+        </w:rPr>
+        <w:t>nginx配置不了</w:t>
+      </w:r>
+    </w:p>
+    <w:p>
+      <w:pPr>
+        <w:rPr>
+          <w:rFonts w:ascii="新宋体" w:eastAsia="新宋体" w:hAnsi="新宋体"/>
           <w:b/>
           <w:color w:val="FF0000"/>
         </w:rPr>
@@ -567,13 +600,14 @@
     <w:p>
       <w:pPr>
         <w:rPr>
-          <w:rFonts w:ascii="新宋体" w:eastAsia="新宋体" w:hAnsi="新宋体" w:hint="eastAsia"/>
-        </w:rPr>
-      </w:pPr>
-      <w:r>
-        <w:rPr>
-          <w:rFonts w:ascii="新宋体" w:eastAsia="新宋体" w:hAnsi="新宋体"/>
-        </w:rPr>
+          <w:rFonts w:ascii="新宋体" w:eastAsia="新宋体" w:hAnsi="新宋体"/>
+        </w:rPr>
+      </w:pPr>
+      <w:r>
+        <w:rPr>
+          <w:rFonts w:ascii="新宋体" w:eastAsia="新宋体" w:hAnsi="新宋体"/>
+        </w:rPr>
+        <w:lastRenderedPageBreak/>
         <w:t>[root@localhost php7.3.1]# source /etc/profile</w:t>
       </w:r>
     </w:p>
@@ -670,27 +704,13 @@
           <w:rFonts w:ascii="新宋体" w:eastAsia="新宋体" w:hAnsi="新宋体" w:hint="eastAsia"/>
           <w:b/>
         </w:rPr>
-        <w:t>【</w:t>
+        <w:t>【个人】</w:t>
       </w:r>
       <w:r>
         <w:rPr>
           <w:rFonts w:ascii="新宋体" w:eastAsia="新宋体" w:hAnsi="新宋体" w:hint="eastAsia"/>
           <w:b/>
         </w:rPr>
-        <w:t>个人</w:t>
-      </w:r>
-      <w:r>
-        <w:rPr>
-          <w:rFonts w:ascii="新宋体" w:eastAsia="新宋体" w:hAnsi="新宋体" w:hint="eastAsia"/>
-          <w:b/>
-        </w:rPr>
-        <w:t>】</w:t>
-      </w:r>
-      <w:r>
-        <w:rPr>
-          <w:rFonts w:ascii="新宋体" w:eastAsia="新宋体" w:hAnsi="新宋体" w:hint="eastAsia"/>
-          <w:b/>
-        </w:rPr>
         <w:t>：</w:t>
       </w:r>
     </w:p>
@@ -751,8 +771,6 @@
         </w:rPr>
         <w:t>[root@localhost ~]# php -v</w:t>
       </w:r>
-      <w:bookmarkStart w:id="0" w:name="_GoBack"/>
-      <w:bookmarkEnd w:id="0"/>
     </w:p>
     <w:p>
       <w:pPr>
@@ -802,6 +820,203 @@
       </w:r>
     </w:p>
     <w:p/>
+    <w:p>
+      <w:r>
+        <w:rPr>
+          <w:rFonts w:hint="eastAsia"/>
+        </w:rPr>
+        <w:t>编译清除配置信息重新编译就可以了，make</w:t>
+      </w:r>
+      <w:r>
+        <w:t xml:space="preserve"> </w:t>
+      </w:r>
+      <w:r>
+        <w:rPr>
+          <w:rFonts w:hint="eastAsia"/>
+        </w:rPr>
+        <w:t>clean</w:t>
+      </w:r>
+    </w:p>
+    <w:p>
+      <w:pPr>
+        <w:rPr>
+          <w:color w:val="FF0000"/>
+        </w:rPr>
+      </w:pPr>
+      <w:r>
+        <w:rPr>
+          <w:rFonts w:hint="eastAsia"/>
+          <w:color w:val="FF0000"/>
+        </w:rPr>
+        <w:t>php-fpm配置：</w:t>
+      </w:r>
+      <w:hyperlink r:id="rId12" w:history="1">
+        <w:r>
+          <w:rPr>
+            <w:rStyle w:val="a7"/>
+          </w:rPr>
+          <w:t>http://www.kanronghua.com/381.html</w:t>
+        </w:r>
+      </w:hyperlink>
+    </w:p>
+    <w:p>
+      <w:r>
+        <w:rPr>
+          <w:rFonts w:hint="eastAsia"/>
+        </w:rPr>
+        <w:t>1、启动：</w:t>
+      </w:r>
+      <w:r>
+        <w:t>[root@localhost php7.3]# sbin/php-fpm</w:t>
+      </w:r>
+      <w:bookmarkStart w:id="0" w:name="_GoBack"/>
+      <w:bookmarkEnd w:id="0"/>
+    </w:p>
+    <w:p>
+      <w:r>
+        <w:rPr>
+          <w:rFonts w:hint="eastAsia"/>
+        </w:rPr>
+        <w:t>报错：</w:t>
+      </w:r>
+    </w:p>
+    <w:p>
+      <w:r>
+        <w:t>[02-Jul-2019 19:53:16] ERROR: failed to open configuration file '/usr/local/php7.3/etc/php-fpm.conf': No such file or directory (2)</w:t>
+      </w:r>
+    </w:p>
+    <w:p>
+      <w:r>
+        <w:t>[02-Jul-2019 19:53:16] ERROR: failed to load configuration file '/usr/local/php7.3/etc/php-fpm.conf'</w:t>
+      </w:r>
+    </w:p>
+    <w:p>
+      <w:r>
+        <w:t>[02-Jul-2019 19:53:16] ERROR: FPM initialization failed</w:t>
+      </w:r>
+    </w:p>
+    <w:p/>
+    <w:p>
+      <w:r>
+        <w:rPr>
+          <w:rFonts w:hint="eastAsia"/>
+        </w:rPr>
+        <w:t>修改文件：</w:t>
+      </w:r>
+      <w:r>
+        <w:t>[root@localhost etc]# cp php-fpm.conf.default  php-fpm.conf</w:t>
+      </w:r>
+    </w:p>
+    <w:p/>
+    <w:p>
+      <w:r>
+        <w:rPr>
+          <w:rFonts w:hint="eastAsia"/>
+        </w:rPr>
+        <w:t>再次运行还报错</w:t>
+      </w:r>
+    </w:p>
+    <w:p>
+      <w:r>
+        <w:t>[02-Jul-2019 19:57:29] WARNING: Nothing matches the include pattern '/usr/local/php7.3/etc/php-fpm.d/*.conf' from /usr/local/php7.3/etc/php-fpm.conf at line 143.</w:t>
+      </w:r>
+    </w:p>
+    <w:p>
+      <w:r>
+        <w:t>[02-Jul-2019 19:57:29] ERROR: No pool defined. at least one pool section must be specified in config file</w:t>
+      </w:r>
+    </w:p>
+    <w:p>
+      <w:r>
+        <w:t>[02-Jul-2019 19:57:29] ERROR: failed to post process the configuration</w:t>
+      </w:r>
+    </w:p>
+    <w:p>
+      <w:r>
+        <w:t>[02-Jul-2019 19:57:29] ERROR: FPM initialization failed</w:t>
+      </w:r>
+    </w:p>
+    <w:p>
+      <w:r>
+        <w:rPr>
+          <w:rFonts w:hint="eastAsia"/>
+        </w:rPr>
+        <w:t>解决</w:t>
+      </w:r>
+    </w:p>
+    <w:p>
+      <w:r>
+        <w:t>[root@localhost etc]# cp php-fpm.conf.default  php-fpm.conf</w:t>
+      </w:r>
+    </w:p>
+    <w:p/>
+    <w:p>
+      <w:r>
+        <w:rPr>
+          <w:rFonts w:hint="eastAsia"/>
+        </w:rPr>
+        <w:t>设置开机启动：</w:t>
+      </w:r>
+    </w:p>
+    <w:p>
+      <w:r>
+        <w:t>[root@localhost ~]# vi /etc/rc.local</w:t>
+      </w:r>
+    </w:p>
+    <w:p>
+      <w:r>
+        <w:t>/usr/local/php7.3/sbin/php-fpm</w:t>
+      </w:r>
+    </w:p>
+    <w:p>
+      <w:pPr>
+        <w:widowControl/>
+        <w:jc w:val="left"/>
+        <w:rPr>
+          <w:rFonts w:hint="eastAsia"/>
+        </w:rPr>
+      </w:pPr>
+      <w:r>
+        <w:rPr>
+          <w:noProof/>
+        </w:rPr>
+        <w:drawing>
+          <wp:inline distT="0" distB="0" distL="0" distR="0" wp14:anchorId="67BEFBFC" wp14:editId="24D5F18D">
+            <wp:extent cx="4066667" cy="619048"/>
+            <wp:effectExtent l="0" t="0" r="0" b="0"/>
+            <wp:docPr id="1" name="图片 1"/>
+            <wp:cNvGraphicFramePr>
+              <a:graphicFrameLocks xmlns:a="http://schemas.openxmlformats.org/drawingml/2006/main" noChangeAspect="1"/>
+            </wp:cNvGraphicFramePr>
+            <a:graphic xmlns:a="http://schemas.openxmlformats.org/drawingml/2006/main">
+              <a:graphicData uri="http://schemas.openxmlformats.org/drawingml/2006/picture">
+                <pic:pic xmlns:pic="http://schemas.openxmlformats.org/drawingml/2006/picture">
+                  <pic:nvPicPr>
+                    <pic:cNvPr id="1" name=""/>
+                    <pic:cNvPicPr/>
+                  </pic:nvPicPr>
+                  <pic:blipFill>
+                    <a:blip r:embed="rId13"/>
+                    <a:stretch>
+                      <a:fillRect/>
+                    </a:stretch>
+                  </pic:blipFill>
+                  <pic:spPr>
+                    <a:xfrm>
+                      <a:off x="0" y="0"/>
+                      <a:ext cx="4066667" cy="619048"/>
+                    </a:xfrm>
+                    <a:prstGeom prst="rect">
+                      <a:avLst/>
+                    </a:prstGeom>
+                  </pic:spPr>
+                </pic:pic>
+              </a:graphicData>
+            </a:graphic>
+          </wp:inline>
+        </w:drawing>
+      </w:r>
+    </w:p>
     <w:sectPr>
       <w:pgSz w:w="11906" w:h="16838"/>
       <w:pgMar w:top="1440" w:right="1800" w:bottom="1440" w:left="1800" w:header="851" w:footer="992" w:gutter="0"/>
@@ -864,7 +1079,7 @@
     </w:rPrDefault>
     <w:pPrDefault/>
   </w:docDefaults>
-  <w:latentStyles w:defLockedState="0" w:defUIPriority="99" w:defSemiHidden="0" w:defUnhideWhenUsed="0" w:defQFormat="0" w:count="375">
+  <w:latentStyles w:defLockedState="0" w:defUIPriority="99" w:defSemiHidden="0" w:defUnhideWhenUsed="0" w:defQFormat="0" w:count="376">
     <w:lsdException w:name="Normal" w:uiPriority="0" w:qFormat="1"/>
     <w:lsdException w:name="heading 1" w:uiPriority="9" w:qFormat="1"/>
     <w:lsdException w:name="heading 2" w:semiHidden="1" w:uiPriority="9" w:unhideWhenUsed="1" w:qFormat="1"/>
@@ -1240,6 +1455,7 @@
     <w:lsdException w:name="Smart Hyperlink" w:semiHidden="1" w:unhideWhenUsed="1"/>
     <w:lsdException w:name="Hashtag" w:semiHidden="1" w:unhideWhenUsed="1"/>
     <w:lsdException w:name="Unresolved Mention" w:semiHidden="1" w:unhideWhenUsed="1"/>
+    <w:lsdException w:name="Smart Link" w:semiHidden="1" w:unhideWhenUsed="1"/>
   </w:latentStyles>
   <w:style w:type="paragraph" w:default="1" w:styleId="a">
     <w:name w:val="Normal"/>
@@ -1363,6 +1579,17 @@
     <w:rPr>
       <w:color w:val="605E5C"/>
       <w:shd w:val="clear" w:color="auto" w:fill="E1DFDD"/>
+    </w:rPr>
+  </w:style>
+  <w:style w:type="character" w:styleId="a9">
+    <w:name w:val="Emphasis"/>
+    <w:basedOn w:val="a0"/>
+    <w:uiPriority w:val="20"/>
+    <w:qFormat/>
+    <w:rsid w:val="001579F7"/>
+    <w:rPr>
+      <w:i/>
+      <w:iCs/>
     </w:rPr>
   </w:style>
 </w:styles>
